--- a/Documents/Desktop/Requirments/Accounts Payable.docx
+++ b/Documents/Desktop/Requirments/Accounts Payable.docx
@@ -13,10 +13,19 @@
       <w:r>
         <w:rPr>
           <w:rFonts w:ascii="Times New Roman" w:hAnsi="Times New Roman" w:cs="Times New Roman"/>
+          <w:b/>
           <w:sz w:val="18"/>
           <w:szCs w:val="18"/>
         </w:rPr>
-        <w:t>Accounts Payable: Amount to be paid to clients or vendors in return to services taken or good purchased from vendors.</w:t>
+        <w:t>Accounts Payable</w:t>
+      </w:r>
+      <w:r>
+        <w:rPr>
+          <w:rFonts w:ascii="Times New Roman" w:hAnsi="Times New Roman" w:cs="Times New Roman"/>
+          <w:sz w:val="18"/>
+          <w:szCs w:val="18"/>
+        </w:rPr>
+        <w:t>: Amount to be paid to clients or vendors in return to services taken or good purchased from vendors.</w:t>
       </w:r>
     </w:p>
     <w:p>
@@ -46,10 +55,20 @@
       </w:r>
     </w:p>
     <w:p>
+      <w:pPr>
+        <w:rPr>
+          <w:color w:val="FF0000"/>
+        </w:rPr>
+      </w:pPr>
+      <w:bookmarkStart w:id="0" w:name="_GoBack"/>
       <w:r>
+        <w:rPr>
+          <w:color w:val="FF0000"/>
+        </w:rPr>
         <w:t>AP comes under expenses.</w:t>
       </w:r>
     </w:p>
+    <w:bookmarkEnd w:id="0"/>
     <w:p>
       <w:r>
         <w:rPr>
@@ -147,8 +166,6 @@
       </w:r>
     </w:p>
     <w:p>
-      <w:bookmarkStart w:id="0" w:name="_GoBack"/>
-      <w:bookmarkEnd w:id="0"/>
       <w:r>
         <w:rPr>
           <w:noProof/>
@@ -1072,7 +1089,7 @@
                                     </pic:cNvPicPr>
                                   </pic:nvPicPr>
                                   <pic:blipFill>
-                                    <a:blip r:embed="rId4">
+                                    <a:blip r:embed="rId5">
                                       <a:extLst>
                                         <a:ext uri="{28A0092B-C50C-407E-A947-70E740481C1C}">
                                           <a14:useLocalDpi xmlns:a14="http://schemas.microsoft.com/office/drawing/2010/main" val="0"/>
@@ -1201,7 +1218,7 @@
                                           </pic:cNvPicPr>
                                         </pic:nvPicPr>
                                         <pic:blipFill>
-                                          <a:blip r:embed="rId4">
+                                          <a:blip r:embed="rId5">
                                             <a:extLst>
                                               <a:ext uri="{28A0092B-C50C-407E-A947-70E740481C1C}">
                                                 <a14:useLocalDpi xmlns:a14="http://schemas.microsoft.com/office/drawing/2010/main" val="0"/>
@@ -1291,7 +1308,7 @@
                                     </pic:cNvPicPr>
                                   </pic:nvPicPr>
                                   <pic:blipFill>
-                                    <a:blip r:embed="rId4">
+                                    <a:blip r:embed="rId5">
                                       <a:extLst>
                                         <a:ext uri="{28A0092B-C50C-407E-A947-70E740481C1C}">
                                           <a14:useLocalDpi xmlns:a14="http://schemas.microsoft.com/office/drawing/2010/main" val="0"/>
@@ -1510,7 +1527,7 @@
                                     </pic:cNvPicPr>
                                   </pic:nvPicPr>
                                   <pic:blipFill>
-                                    <a:blip r:embed="rId4">
+                                    <a:blip r:embed="rId5">
                                       <a:extLst>
                                         <a:ext uri="{28A0092B-C50C-407E-A947-70E740481C1C}">
                                           <a14:useLocalDpi xmlns:a14="http://schemas.microsoft.com/office/drawing/2010/main" val="0"/>

--- a/Documents/Desktop/Requirments/Accounts Payable.docx
+++ b/Documents/Desktop/Requirments/Accounts Payable.docx
@@ -57,18 +57,16 @@
     <w:p>
       <w:pPr>
         <w:rPr>
-          <w:color w:val="FF0000"/>
+          <w:color w:val="00B0F0"/>
         </w:rPr>
       </w:pPr>
-      <w:bookmarkStart w:id="0" w:name="_GoBack"/>
       <w:r>
         <w:rPr>
-          <w:color w:val="FF0000"/>
+          <w:color w:val="00B0F0"/>
         </w:rPr>
         <w:t>AP comes under expenses.</w:t>
       </w:r>
     </w:p>
-    <w:bookmarkEnd w:id="0"/>
     <w:p>
       <w:r>
         <w:rPr>
@@ -165,6 +163,8 @@
         </mc:AlternateContent>
       </w:r>
     </w:p>
+    <w:bookmarkStart w:id="0" w:name="_GoBack"/>
+    <w:bookmarkEnd w:id="0"/>
     <w:p>
       <w:r>
         <w:rPr>
@@ -1218,7 +1218,7 @@
                                           </pic:cNvPicPr>
                                         </pic:nvPicPr>
                                         <pic:blipFill>
-                                          <a:blip r:embed="rId5">
+                                          <a:blip r:embed="rId4">
                                             <a:extLst>
                                               <a:ext uri="{28A0092B-C50C-407E-A947-70E740481C1C}">
                                                 <a14:useLocalDpi xmlns:a14="http://schemas.microsoft.com/office/drawing/2010/main" val="0"/>
